--- a/Bài tập lớn.docx
+++ b/Bài tập lớn.docx
@@ -30,6 +30,9 @@
     </w:p>
     <w:p/>
     <w:p>
+      <w:r>
+        <w:t xml:space="preserve">1, </w:t>
+      </w:r>
       <w:proofErr w:type="spellStart"/>
       <w:r>
         <w:t>Viết</w:t>
@@ -945,14 +948,1064 @@
       <w:r>
         <w:t xml:space="preserve"> file dat</w:t>
       </w:r>
+    </w:p>
+    <w:p>
+      <w:r>
+        <w:t xml:space="preserve">    </w:t>
+      </w:r>
+    </w:p>
+    <w:p/>
+    <w:p>
+      <w:r>
+        <w:t xml:space="preserve">2, </w:t>
+      </w:r>
+      <w:proofErr w:type="spellStart"/>
+      <w:r>
+        <w:t>Viết</w:t>
+      </w:r>
+      <w:proofErr w:type="spellEnd"/>
+      <w:r>
+        <w:t xml:space="preserve"> </w:t>
+      </w:r>
+      <w:proofErr w:type="spellStart"/>
+      <w:r>
+        <w:t>chương</w:t>
+      </w:r>
+      <w:proofErr w:type="spellEnd"/>
+      <w:r>
+        <w:t xml:space="preserve"> </w:t>
+      </w:r>
+      <w:proofErr w:type="spellStart"/>
+      <w:r>
+        <w:t>trình</w:t>
+      </w:r>
+      <w:proofErr w:type="spellEnd"/>
+      <w:r>
+        <w:t xml:space="preserve"> </w:t>
+      </w:r>
+      <w:proofErr w:type="spellStart"/>
+      <w:r>
+        <w:t>giả</w:t>
+      </w:r>
+      <w:proofErr w:type="spellEnd"/>
+      <w:r>
+        <w:t xml:space="preserve"> </w:t>
+      </w:r>
+      <w:proofErr w:type="spellStart"/>
+      <w:r>
+        <w:t>lập</w:t>
+      </w:r>
+      <w:proofErr w:type="spellEnd"/>
+      <w:r>
+        <w:t xml:space="preserve"> </w:t>
+      </w:r>
+      <w:proofErr w:type="spellStart"/>
+      <w:r>
+        <w:t>máy</w:t>
+      </w:r>
+      <w:proofErr w:type="spellEnd"/>
+      <w:r>
+        <w:t xml:space="preserve"> ATM </w:t>
+      </w:r>
+    </w:p>
+    <w:p>
+      <w:r>
+        <w:t xml:space="preserve">   </w:t>
+      </w:r>
+      <w:r>
+        <w:t xml:space="preserve"> </w:t>
+      </w:r>
+      <w:proofErr w:type="spellStart"/>
+      <w:r>
+        <w:t>Trong</w:t>
+      </w:r>
+      <w:proofErr w:type="spellEnd"/>
+      <w:r>
+        <w:t xml:space="preserve"> </w:t>
+      </w:r>
+      <w:proofErr w:type="spellStart"/>
+      <w:r>
+        <w:t>dữ</w:t>
+      </w:r>
+      <w:proofErr w:type="spellEnd"/>
+      <w:r>
+        <w:t xml:space="preserve"> </w:t>
+      </w:r>
+      <w:proofErr w:type="spellStart"/>
+      <w:r>
+        <w:t>liệu</w:t>
+      </w:r>
+      <w:proofErr w:type="spellEnd"/>
+      <w:r>
+        <w:t xml:space="preserve"> </w:t>
+      </w:r>
+      <w:proofErr w:type="spellStart"/>
+      <w:r>
+        <w:t>có</w:t>
+      </w:r>
+      <w:proofErr w:type="spellEnd"/>
+      <w:r>
+        <w:t xml:space="preserve"> </w:t>
+      </w:r>
+      <w:proofErr w:type="spellStart"/>
+      <w:r>
+        <w:t>một</w:t>
+      </w:r>
+      <w:proofErr w:type="spellEnd"/>
+      <w:r>
+        <w:t xml:space="preserve"> </w:t>
+      </w:r>
+      <w:proofErr w:type="spellStart"/>
+      <w:r>
+        <w:t>tập</w:t>
+      </w:r>
+      <w:proofErr w:type="spellEnd"/>
+      <w:r>
+        <w:t xml:space="preserve"> </w:t>
+      </w:r>
+      <w:proofErr w:type="spellStart"/>
+      <w:r>
+        <w:t>hợp</w:t>
+      </w:r>
+      <w:proofErr w:type="spellEnd"/>
+      <w:r>
+        <w:t xml:space="preserve"> </w:t>
+      </w:r>
+      <w:proofErr w:type="spellStart"/>
+      <w:r>
+        <w:t>các</w:t>
+      </w:r>
+      <w:proofErr w:type="spellEnd"/>
+      <w:r>
+        <w:t xml:space="preserve"> user </w:t>
+      </w:r>
+    </w:p>
+    <w:p>
+      <w:r>
+        <w:t xml:space="preserve">    user(id, name, </w:t>
+      </w:r>
+      <w:proofErr w:type="spellStart"/>
+      <w:r>
+        <w:t>account_number</w:t>
+      </w:r>
+      <w:proofErr w:type="spellEnd"/>
+      <w:r>
+        <w:t xml:space="preserve">, balance, pin) seed </w:t>
+      </w:r>
+      <w:proofErr w:type="spellStart"/>
+      <w:r>
+        <w:t>dữ</w:t>
+      </w:r>
+      <w:proofErr w:type="spellEnd"/>
+      <w:r>
+        <w:t xml:space="preserve"> </w:t>
+      </w:r>
+      <w:proofErr w:type="spellStart"/>
+      <w:r>
+        <w:t>liệu</w:t>
+      </w:r>
+      <w:proofErr w:type="spellEnd"/>
+      <w:r>
+        <w:t xml:space="preserve"> </w:t>
+      </w:r>
+    </w:p>
+    <w:p>
+      <w:proofErr w:type="spellStart"/>
+      <w:r>
+        <w:t>Khi</w:t>
+      </w:r>
+      <w:proofErr w:type="spellEnd"/>
+      <w:r>
+        <w:t xml:space="preserve"> </w:t>
+      </w:r>
+      <w:proofErr w:type="spellStart"/>
+      <w:r>
+        <w:t>chạy</w:t>
+      </w:r>
+      <w:proofErr w:type="spellEnd"/>
+      <w:r>
+        <w:t xml:space="preserve"> </w:t>
+      </w:r>
+      <w:proofErr w:type="spellStart"/>
+      <w:r>
+        <w:t>chương</w:t>
+      </w:r>
+      <w:proofErr w:type="spellEnd"/>
+      <w:r>
+        <w:t xml:space="preserve"> </w:t>
+      </w:r>
+      <w:proofErr w:type="spellStart"/>
+      <w:r>
+        <w:t>trình</w:t>
+      </w:r>
+      <w:proofErr w:type="spellEnd"/>
+      <w:r>
+        <w:t xml:space="preserve"> </w:t>
+      </w:r>
+      <w:proofErr w:type="spellStart"/>
+      <w:r>
+        <w:t>sẽ</w:t>
+      </w:r>
+      <w:proofErr w:type="spellEnd"/>
+      <w:r>
+        <w:t xml:space="preserve"> </w:t>
+      </w:r>
+      <w:proofErr w:type="spellStart"/>
+      <w:r>
+        <w:t>mở</w:t>
+      </w:r>
+      <w:proofErr w:type="spellEnd"/>
+      <w:r>
+        <w:t xml:space="preserve"> ra </w:t>
+      </w:r>
+      <w:proofErr w:type="spellStart"/>
+      <w:r>
+        <w:t>dòng</w:t>
+      </w:r>
+      <w:proofErr w:type="spellEnd"/>
+      <w:r>
+        <w:t xml:space="preserve"> </w:t>
+      </w:r>
+      <w:proofErr w:type="spellStart"/>
+      <w:r>
+        <w:t>thông</w:t>
+      </w:r>
+      <w:proofErr w:type="spellEnd"/>
+      <w:r>
+        <w:t xml:space="preserve"> </w:t>
+      </w:r>
+      <w:proofErr w:type="spellStart"/>
+      <w:r>
+        <w:t>báo</w:t>
+      </w:r>
+      <w:proofErr w:type="spellEnd"/>
+      <w:r>
+        <w:t xml:space="preserve"> </w:t>
+      </w:r>
+      <w:proofErr w:type="spellStart"/>
+      <w:r>
+        <w:t>vui</w:t>
+      </w:r>
+      <w:proofErr w:type="spellEnd"/>
+      <w:r>
+        <w:t xml:space="preserve"> </w:t>
+      </w:r>
+      <w:proofErr w:type="spellStart"/>
+      <w:r>
+        <w:t>lòng</w:t>
+      </w:r>
+      <w:proofErr w:type="spellEnd"/>
+      <w:r>
+        <w:t xml:space="preserve"> </w:t>
+      </w:r>
+      <w:proofErr w:type="spellStart"/>
+      <w:r>
+        <w:t>chọn</w:t>
+      </w:r>
+      <w:proofErr w:type="spellEnd"/>
+      <w:r>
+        <w:t xml:space="preserve"> </w:t>
+      </w:r>
+    </w:p>
+    <w:p>
+      <w:proofErr w:type="spellStart"/>
+      <w:r>
+        <w:t>Khi</w:t>
+      </w:r>
+      <w:proofErr w:type="spellEnd"/>
+      <w:r>
+        <w:t xml:space="preserve"> </w:t>
+      </w:r>
+      <w:proofErr w:type="spellStart"/>
+      <w:r>
+        <w:t>mới</w:t>
+      </w:r>
+      <w:proofErr w:type="spellEnd"/>
+      <w:r>
+        <w:t xml:space="preserve"> </w:t>
+      </w:r>
+      <w:proofErr w:type="spellStart"/>
+      <w:r>
+        <w:t>vào</w:t>
+      </w:r>
+      <w:proofErr w:type="spellEnd"/>
+      <w:r>
+        <w:t xml:space="preserve"> </w:t>
+      </w:r>
+      <w:proofErr w:type="spellStart"/>
+      <w:r>
+        <w:t>yêu</w:t>
+      </w:r>
+      <w:proofErr w:type="spellEnd"/>
+      <w:r>
+        <w:t xml:space="preserve"> </w:t>
+      </w:r>
+      <w:proofErr w:type="spellStart"/>
+      <w:r>
+        <w:t>cầu</w:t>
+      </w:r>
+      <w:proofErr w:type="spellEnd"/>
+      <w:r>
+        <w:t xml:space="preserve"> </w:t>
+      </w:r>
+      <w:proofErr w:type="spellStart"/>
+      <w:r>
+        <w:t>nhập</w:t>
+      </w:r>
+      <w:proofErr w:type="spellEnd"/>
+      <w:r>
+        <w:t xml:space="preserve"> </w:t>
+      </w:r>
+      <w:proofErr w:type="spellStart"/>
+      <w:r>
+        <w:t>mã</w:t>
+      </w:r>
+      <w:proofErr w:type="spellEnd"/>
+      <w:r>
+        <w:t xml:space="preserve"> pin </w:t>
+      </w:r>
+      <w:proofErr w:type="spellStart"/>
+      <w:r>
+        <w:t>và</w:t>
+      </w:r>
+      <w:proofErr w:type="spellEnd"/>
+      <w:r>
+        <w:t xml:space="preserve"> </w:t>
+      </w:r>
+      <w:proofErr w:type="spellStart"/>
+      <w:r>
+        <w:t>số</w:t>
+      </w:r>
+      <w:proofErr w:type="spellEnd"/>
+      <w:r>
+        <w:t xml:space="preserve"> </w:t>
+      </w:r>
+      <w:proofErr w:type="spellStart"/>
+      <w:r>
+        <w:t>tk</w:t>
+      </w:r>
+      <w:proofErr w:type="spellEnd"/>
+      <w:r>
+        <w:t xml:space="preserve"> </w:t>
+      </w:r>
       <w:bookmarkStart w:id="0" w:name="_GoBack"/>
       <w:bookmarkEnd w:id="0"/>
     </w:p>
     <w:p>
       <w:r>
-        <w:t xml:space="preserve">    </w:t>
+        <w:t xml:space="preserve">1, </w:t>
+      </w:r>
+      <w:proofErr w:type="spellStart"/>
+      <w:r>
+        <w:t>Truy</w:t>
+      </w:r>
+      <w:proofErr w:type="spellEnd"/>
+      <w:r>
+        <w:t xml:space="preserve"> </w:t>
+      </w:r>
+      <w:proofErr w:type="spellStart"/>
+      <w:r>
+        <w:t>vấn</w:t>
+      </w:r>
+      <w:proofErr w:type="spellEnd"/>
+      <w:r>
+        <w:t xml:space="preserve"> </w:t>
+      </w:r>
+      <w:proofErr w:type="spellStart"/>
+      <w:r>
+        <w:t>thông</w:t>
+      </w:r>
+      <w:proofErr w:type="spellEnd"/>
+      <w:r>
+        <w:t xml:space="preserve"> tin </w:t>
       </w:r>
     </w:p>
+    <w:p>
+      <w:r>
+        <w:t xml:space="preserve">2,  </w:t>
+      </w:r>
+      <w:proofErr w:type="spellStart"/>
+      <w:r>
+        <w:t>Rút</w:t>
+      </w:r>
+      <w:proofErr w:type="spellEnd"/>
+      <w:r>
+        <w:t xml:space="preserve"> </w:t>
+      </w:r>
+      <w:proofErr w:type="spellStart"/>
+      <w:r>
+        <w:t>tiền</w:t>
+      </w:r>
+      <w:proofErr w:type="spellEnd"/>
+      <w:r>
+        <w:t xml:space="preserve"> -&gt; </w:t>
+      </w:r>
+      <w:proofErr w:type="spellStart"/>
+      <w:r>
+        <w:t>Chọn</w:t>
+      </w:r>
+      <w:proofErr w:type="spellEnd"/>
+      <w:r>
+        <w:t xml:space="preserve"> </w:t>
+      </w:r>
+      <w:proofErr w:type="spellStart"/>
+      <w:r>
+        <w:t>số</w:t>
+      </w:r>
+      <w:proofErr w:type="spellEnd"/>
+      <w:r>
+        <w:t xml:space="preserve"> </w:t>
+      </w:r>
+      <w:proofErr w:type="spellStart"/>
+      <w:r>
+        <w:t>tiền</w:t>
+      </w:r>
+      <w:proofErr w:type="spellEnd"/>
+      <w:r>
+        <w:t xml:space="preserve"> </w:t>
+      </w:r>
+      <w:proofErr w:type="spellStart"/>
+      <w:r>
+        <w:t>cần</w:t>
+      </w:r>
+      <w:proofErr w:type="spellEnd"/>
+      <w:r>
+        <w:t xml:space="preserve"> </w:t>
+      </w:r>
+      <w:proofErr w:type="spellStart"/>
+      <w:r>
+        <w:t>rút</w:t>
+      </w:r>
+      <w:proofErr w:type="spellEnd"/>
+      <w:r>
+        <w:t xml:space="preserve"> -&gt; </w:t>
+      </w:r>
+      <w:proofErr w:type="spellStart"/>
+      <w:r>
+        <w:t>nếu</w:t>
+      </w:r>
+      <w:proofErr w:type="spellEnd"/>
+      <w:r>
+        <w:t xml:space="preserve"> </w:t>
+      </w:r>
+      <w:proofErr w:type="spellStart"/>
+      <w:r>
+        <w:t>số</w:t>
+      </w:r>
+      <w:proofErr w:type="spellEnd"/>
+      <w:r>
+        <w:t xml:space="preserve"> </w:t>
+      </w:r>
+      <w:proofErr w:type="spellStart"/>
+      <w:r>
+        <w:t>tiền</w:t>
+      </w:r>
+      <w:proofErr w:type="spellEnd"/>
+      <w:r>
+        <w:t xml:space="preserve"> </w:t>
+      </w:r>
+      <w:proofErr w:type="spellStart"/>
+      <w:r>
+        <w:t>cần</w:t>
+      </w:r>
+      <w:proofErr w:type="spellEnd"/>
+      <w:r>
+        <w:t xml:space="preserve"> </w:t>
+      </w:r>
+      <w:proofErr w:type="spellStart"/>
+      <w:r>
+        <w:t>rút</w:t>
+      </w:r>
+      <w:proofErr w:type="spellEnd"/>
+      <w:r>
+        <w:t xml:space="preserve"> &lt; balance -&gt; </w:t>
+      </w:r>
+      <w:proofErr w:type="spellStart"/>
+      <w:r>
+        <w:t>rút</w:t>
+      </w:r>
+      <w:proofErr w:type="spellEnd"/>
+      <w:r>
+        <w:t xml:space="preserve"> </w:t>
+      </w:r>
+      <w:proofErr w:type="spellStart"/>
+      <w:r>
+        <w:t>tiền</w:t>
+      </w:r>
+      <w:proofErr w:type="spellEnd"/>
+      <w:r>
+        <w:t xml:space="preserve"> (balance – deposit) -&gt; </w:t>
+      </w:r>
+      <w:proofErr w:type="spellStart"/>
+      <w:r>
+        <w:t>đưa</w:t>
+      </w:r>
+      <w:proofErr w:type="spellEnd"/>
+      <w:r>
+        <w:t xml:space="preserve"> ra </w:t>
+      </w:r>
+      <w:proofErr w:type="spellStart"/>
+      <w:r>
+        <w:t>thông</w:t>
+      </w:r>
+      <w:proofErr w:type="spellEnd"/>
+      <w:r>
+        <w:t xml:space="preserve"> </w:t>
+      </w:r>
+      <w:proofErr w:type="spellStart"/>
+      <w:r>
+        <w:t>báo</w:t>
+      </w:r>
+      <w:proofErr w:type="spellEnd"/>
+      <w:r>
+        <w:t xml:space="preserve"> </w:t>
+      </w:r>
+      <w:proofErr w:type="spellStart"/>
+      <w:r>
+        <w:t>rút</w:t>
+      </w:r>
+      <w:proofErr w:type="spellEnd"/>
+      <w:r>
+        <w:t xml:space="preserve"> </w:t>
+      </w:r>
+      <w:proofErr w:type="spellStart"/>
+      <w:r>
+        <w:t>thành</w:t>
+      </w:r>
+      <w:proofErr w:type="spellEnd"/>
+      <w:r>
+        <w:t xml:space="preserve"> </w:t>
+      </w:r>
+      <w:proofErr w:type="spellStart"/>
+      <w:r>
+        <w:t>công</w:t>
+      </w:r>
+      <w:proofErr w:type="spellEnd"/>
+      <w:r>
+        <w:t xml:space="preserve"> -&gt; </w:t>
+      </w:r>
+      <w:proofErr w:type="spellStart"/>
+      <w:r>
+        <w:t>xuất</w:t>
+      </w:r>
+      <w:proofErr w:type="spellEnd"/>
+      <w:r>
+        <w:t xml:space="preserve"> </w:t>
+      </w:r>
+      <w:proofErr w:type="spellStart"/>
+      <w:r>
+        <w:t>hoá</w:t>
+      </w:r>
+      <w:proofErr w:type="spellEnd"/>
+      <w:r>
+        <w:t xml:space="preserve"> </w:t>
+      </w:r>
+      <w:proofErr w:type="spellStart"/>
+      <w:r>
+        <w:t>đơn</w:t>
+      </w:r>
+      <w:proofErr w:type="spellEnd"/>
+      <w:r>
+        <w:t xml:space="preserve"> -&gt; yes -&gt; </w:t>
+      </w:r>
+      <w:proofErr w:type="spellStart"/>
+      <w:r>
+        <w:t>ghi</w:t>
+      </w:r>
+      <w:proofErr w:type="spellEnd"/>
+      <w:r>
+        <w:t xml:space="preserve"> ra file hoadon.txt </w:t>
+      </w:r>
+    </w:p>
+    <w:p>
+      <w:r>
+        <w:tab/>
+      </w:r>
+      <w:r>
+        <w:tab/>
+      </w:r>
+      <w:r>
+        <w:tab/>
+      </w:r>
+      <w:r>
+        <w:tab/>
+      </w:r>
+      <w:r>
+        <w:tab/>
+      </w:r>
+      <w:r>
+        <w:tab/>
+      </w:r>
+      <w:r>
+        <w:tab/>
+      </w:r>
+      <w:r>
+        <w:tab/>
+      </w:r>
+      <w:r>
+        <w:tab/>
+      </w:r>
+      <w:r>
+        <w:tab/>
+      </w:r>
+      <w:r>
+        <w:tab/>
+      </w:r>
+      <w:r>
+        <w:tab/>
+      </w:r>
+      <w:r>
+        <w:tab/>
+      </w:r>
+      <w:r>
+        <w:tab/>
+      </w:r>
+      <w:r>
+        <w:tab/>
+      </w:r>
+      <w:r>
+        <w:tab/>
+      </w:r>
+      <w:r>
+        <w:tab/>
+      </w:r>
+      <w:r>
+        <w:tab/>
+      </w:r>
+      <w:r>
+        <w:tab/>
+      </w:r>
+      <w:r>
+        <w:tab/>
+      </w:r>
+      <w:r>
+        <w:t xml:space="preserve">  </w:t>
+      </w:r>
+      <w:r>
+        <w:t xml:space="preserve">-&gt;no-&gt; quay </w:t>
+      </w:r>
+      <w:proofErr w:type="spellStart"/>
+      <w:r>
+        <w:t>trở</w:t>
+      </w:r>
+      <w:proofErr w:type="spellEnd"/>
+      <w:r>
+        <w:t xml:space="preserve"> </w:t>
+      </w:r>
+      <w:proofErr w:type="spellStart"/>
+      <w:r>
+        <w:t>lại</w:t>
+      </w:r>
+      <w:proofErr w:type="spellEnd"/>
+      <w:r>
+        <w:t xml:space="preserve"> </w:t>
+      </w:r>
+      <w:proofErr w:type="spellStart"/>
+      <w:r>
+        <w:t>tiếp</w:t>
+      </w:r>
+      <w:proofErr w:type="spellEnd"/>
+      <w:r>
+        <w:t xml:space="preserve"> </w:t>
+      </w:r>
+      <w:proofErr w:type="spellStart"/>
+      <w:r>
+        <w:t>tục</w:t>
+      </w:r>
+      <w:proofErr w:type="spellEnd"/>
+      <w:r>
+        <w:t xml:space="preserve"> </w:t>
+      </w:r>
+      <w:r>
+        <w:tab/>
+      </w:r>
+    </w:p>
+    <w:p>
+      <w:pPr>
+        <w:pStyle w:val="ListParagraph"/>
+        <w:numPr>
+          <w:ilvl w:val="0"/>
+          <w:numId w:val="2"/>
+        </w:numPr>
+      </w:pPr>
+      <w:proofErr w:type="spellStart"/>
+      <w:r>
+        <w:t>Nếu</w:t>
+      </w:r>
+      <w:proofErr w:type="spellEnd"/>
+      <w:r>
+        <w:t xml:space="preserve"> </w:t>
+      </w:r>
+      <w:proofErr w:type="spellStart"/>
+      <w:r>
+        <w:t>số</w:t>
+      </w:r>
+      <w:proofErr w:type="spellEnd"/>
+      <w:r>
+        <w:t xml:space="preserve"> </w:t>
+      </w:r>
+      <w:proofErr w:type="spellStart"/>
+      <w:r>
+        <w:t>tiền</w:t>
+      </w:r>
+      <w:proofErr w:type="spellEnd"/>
+      <w:r>
+        <w:t xml:space="preserve"> </w:t>
+      </w:r>
+      <w:proofErr w:type="spellStart"/>
+      <w:r>
+        <w:t>cần</w:t>
+      </w:r>
+      <w:proofErr w:type="spellEnd"/>
+      <w:r>
+        <w:t xml:space="preserve"> </w:t>
+      </w:r>
+      <w:proofErr w:type="spellStart"/>
+      <w:r>
+        <w:t>rút</w:t>
+      </w:r>
+      <w:proofErr w:type="spellEnd"/>
+      <w:r>
+        <w:t xml:space="preserve"> &gt; balance -&gt; “</w:t>
+      </w:r>
+      <w:proofErr w:type="spellStart"/>
+      <w:r>
+        <w:t>Tài</w:t>
+      </w:r>
+      <w:proofErr w:type="spellEnd"/>
+      <w:r>
+        <w:t xml:space="preserve"> </w:t>
+      </w:r>
+      <w:proofErr w:type="spellStart"/>
+      <w:r>
+        <w:t>khoản</w:t>
+      </w:r>
+      <w:proofErr w:type="spellEnd"/>
+      <w:r>
+        <w:t xml:space="preserve"> </w:t>
+      </w:r>
+      <w:proofErr w:type="spellStart"/>
+      <w:r>
+        <w:t>không</w:t>
+      </w:r>
+      <w:proofErr w:type="spellEnd"/>
+      <w:r>
+        <w:t xml:space="preserve"> </w:t>
+      </w:r>
+      <w:proofErr w:type="spellStart"/>
+      <w:r>
+        <w:t>đủ</w:t>
+      </w:r>
+      <w:proofErr w:type="spellEnd"/>
+      <w:r>
+        <w:t xml:space="preserve"> </w:t>
+      </w:r>
+      <w:proofErr w:type="spellStart"/>
+      <w:r>
+        <w:t>tiền</w:t>
+      </w:r>
+      <w:proofErr w:type="spellEnd"/>
+      <w:r>
+        <w:t xml:space="preserve">” </w:t>
+      </w:r>
+    </w:p>
+    <w:p>
+      <w:r>
+        <w:t xml:space="preserve">3, </w:t>
+      </w:r>
+      <w:proofErr w:type="spellStart"/>
+      <w:r>
+        <w:t>Gửi</w:t>
+      </w:r>
+      <w:proofErr w:type="spellEnd"/>
+      <w:r>
+        <w:t xml:space="preserve"> </w:t>
+      </w:r>
+      <w:proofErr w:type="spellStart"/>
+      <w:r>
+        <w:t>tiền</w:t>
+      </w:r>
+      <w:proofErr w:type="spellEnd"/>
+      <w:r>
+        <w:t xml:space="preserve"> -&gt; </w:t>
+      </w:r>
+      <w:proofErr w:type="spellStart"/>
+      <w:r>
+        <w:t>nhập</w:t>
+      </w:r>
+      <w:proofErr w:type="spellEnd"/>
+      <w:r>
+        <w:t xml:space="preserve"> </w:t>
+      </w:r>
+      <w:proofErr w:type="spellStart"/>
+      <w:r>
+        <w:t>số</w:t>
+      </w:r>
+      <w:proofErr w:type="spellEnd"/>
+      <w:r>
+        <w:t xml:space="preserve"> </w:t>
+      </w:r>
+      <w:proofErr w:type="spellStart"/>
+      <w:r>
+        <w:t>tk</w:t>
+      </w:r>
+      <w:proofErr w:type="spellEnd"/>
+      <w:r>
+        <w:t xml:space="preserve"> </w:t>
+      </w:r>
+      <w:proofErr w:type="spellStart"/>
+      <w:r>
+        <w:t>của</w:t>
+      </w:r>
+      <w:proofErr w:type="spellEnd"/>
+      <w:r>
+        <w:t xml:space="preserve"> </w:t>
+      </w:r>
+      <w:proofErr w:type="spellStart"/>
+      <w:r>
+        <w:t>người</w:t>
+      </w:r>
+      <w:proofErr w:type="spellEnd"/>
+      <w:r>
+        <w:t xml:space="preserve"> </w:t>
+      </w:r>
+      <w:proofErr w:type="spellStart"/>
+      <w:r>
+        <w:t>nhận</w:t>
+      </w:r>
+      <w:proofErr w:type="spellEnd"/>
+      <w:r>
+        <w:t xml:space="preserve"> -&gt; </w:t>
+      </w:r>
+      <w:proofErr w:type="spellStart"/>
+      <w:r>
+        <w:t>có</w:t>
+      </w:r>
+      <w:proofErr w:type="spellEnd"/>
+      <w:r>
+        <w:t xml:space="preserve"> -&gt; </w:t>
+      </w:r>
+      <w:proofErr w:type="spellStart"/>
+      <w:r>
+        <w:t>nhập</w:t>
+      </w:r>
+      <w:proofErr w:type="spellEnd"/>
+      <w:r>
+        <w:t xml:space="preserve"> </w:t>
+      </w:r>
+      <w:proofErr w:type="spellStart"/>
+      <w:r>
+        <w:t>số</w:t>
+      </w:r>
+      <w:proofErr w:type="spellEnd"/>
+      <w:r>
+        <w:t xml:space="preserve"> </w:t>
+      </w:r>
+      <w:proofErr w:type="spellStart"/>
+      <w:r>
+        <w:t>tiền</w:t>
+      </w:r>
+      <w:proofErr w:type="spellEnd"/>
+      <w:r>
+        <w:t xml:space="preserve"> </w:t>
+      </w:r>
+      <w:proofErr w:type="spellStart"/>
+      <w:r>
+        <w:t>gửi</w:t>
+      </w:r>
+      <w:proofErr w:type="spellEnd"/>
+      <w:r>
+        <w:t xml:space="preserve"> -&gt; </w:t>
+      </w:r>
+      <w:proofErr w:type="spellStart"/>
+      <w:r>
+        <w:t>lớn</w:t>
+      </w:r>
+      <w:proofErr w:type="spellEnd"/>
+      <w:r>
+        <w:t xml:space="preserve"> </w:t>
+      </w:r>
+      <w:proofErr w:type="spellStart"/>
+      <w:r>
+        <w:t>hơn</w:t>
+      </w:r>
+      <w:proofErr w:type="spellEnd"/>
+      <w:r>
+        <w:t xml:space="preserve"> &gt; balance -&gt; </w:t>
+      </w:r>
+      <w:proofErr w:type="spellStart"/>
+      <w:r>
+        <w:t>đưa</w:t>
+      </w:r>
+      <w:proofErr w:type="spellEnd"/>
+      <w:r>
+        <w:t xml:space="preserve"> ra </w:t>
+      </w:r>
+      <w:proofErr w:type="spellStart"/>
+      <w:r>
+        <w:t>thông</w:t>
+      </w:r>
+      <w:proofErr w:type="spellEnd"/>
+      <w:r>
+        <w:t xml:space="preserve"> </w:t>
+      </w:r>
+      <w:proofErr w:type="spellStart"/>
+      <w:r>
+        <w:t>báo</w:t>
+      </w:r>
+      <w:proofErr w:type="spellEnd"/>
+      <w:r>
+        <w:t xml:space="preserve"> ko </w:t>
+      </w:r>
+      <w:proofErr w:type="spellStart"/>
+      <w:r>
+        <w:t>đủ</w:t>
+      </w:r>
+      <w:proofErr w:type="spellEnd"/>
+      <w:r>
+        <w:t xml:space="preserve"> </w:t>
+      </w:r>
+      <w:proofErr w:type="spellStart"/>
+      <w:r>
+        <w:t>tiền</w:t>
+      </w:r>
+      <w:proofErr w:type="spellEnd"/>
+      <w:r>
+        <w:t xml:space="preserve"> </w:t>
+      </w:r>
+      <w:proofErr w:type="spellStart"/>
+      <w:r>
+        <w:t>trong</w:t>
+      </w:r>
+      <w:proofErr w:type="spellEnd"/>
+      <w:r>
+        <w:t xml:space="preserve"> </w:t>
+      </w:r>
+      <w:proofErr w:type="spellStart"/>
+      <w:r>
+        <w:t>tk</w:t>
+      </w:r>
+      <w:proofErr w:type="spellEnd"/>
+      <w:r>
+        <w:t xml:space="preserve"> </w:t>
+      </w:r>
+    </w:p>
+    <w:p>
+      <w:pPr>
+        <w:pStyle w:val="ListParagraph"/>
+        <w:numPr>
+          <w:ilvl w:val="0"/>
+          <w:numId w:val="2"/>
+        </w:numPr>
+      </w:pPr>
+      <w:proofErr w:type="spellStart"/>
+      <w:r>
+        <w:t>Nhỏ</w:t>
+      </w:r>
+      <w:proofErr w:type="spellEnd"/>
+      <w:r>
+        <w:t xml:space="preserve"> </w:t>
+      </w:r>
+      <w:proofErr w:type="spellStart"/>
+      <w:r>
+        <w:t>hơn</w:t>
+      </w:r>
+      <w:proofErr w:type="spellEnd"/>
+      <w:r>
+        <w:t xml:space="preserve"> -&gt; </w:t>
+      </w:r>
+      <w:proofErr w:type="spellStart"/>
+      <w:r>
+        <w:t>chuyển</w:t>
+      </w:r>
+      <w:proofErr w:type="spellEnd"/>
+      <w:r>
+        <w:t xml:space="preserve"> </w:t>
+      </w:r>
+      <w:proofErr w:type="spellStart"/>
+      <w:r>
+        <w:t>số</w:t>
+      </w:r>
+      <w:proofErr w:type="spellEnd"/>
+      <w:r>
+        <w:t xml:space="preserve"> </w:t>
+      </w:r>
+      <w:proofErr w:type="spellStart"/>
+      <w:r>
+        <w:t>tiền</w:t>
+      </w:r>
+      <w:proofErr w:type="spellEnd"/>
+      <w:r>
+        <w:t xml:space="preserve"> </w:t>
+      </w:r>
+      <w:proofErr w:type="spellStart"/>
+      <w:r>
+        <w:t>từ</w:t>
+      </w:r>
+      <w:proofErr w:type="spellEnd"/>
+      <w:r>
+        <w:t xml:space="preserve"> </w:t>
+      </w:r>
+      <w:proofErr w:type="spellStart"/>
+      <w:r>
+        <w:t>tk</w:t>
+      </w:r>
+      <w:proofErr w:type="spellEnd"/>
+      <w:r>
+        <w:t xml:space="preserve"> </w:t>
+      </w:r>
+      <w:proofErr w:type="spellStart"/>
+      <w:r>
+        <w:t>của</w:t>
+      </w:r>
+      <w:proofErr w:type="spellEnd"/>
+      <w:r>
+        <w:t xml:space="preserve"> </w:t>
+      </w:r>
+      <w:proofErr w:type="spellStart"/>
+      <w:r>
+        <w:t>mình</w:t>
+      </w:r>
+      <w:proofErr w:type="spellEnd"/>
+      <w:r>
+        <w:t xml:space="preserve"> - &gt; sang </w:t>
+      </w:r>
+      <w:proofErr w:type="spellStart"/>
+      <w:r>
+        <w:t>tài</w:t>
+      </w:r>
+      <w:proofErr w:type="spellEnd"/>
+      <w:r>
+        <w:t xml:space="preserve"> </w:t>
+      </w:r>
+      <w:proofErr w:type="spellStart"/>
+      <w:r>
+        <w:t>khoản</w:t>
+      </w:r>
+      <w:proofErr w:type="spellEnd"/>
+      <w:r>
+        <w:t xml:space="preserve"> </w:t>
+      </w:r>
+      <w:proofErr w:type="spellStart"/>
+      <w:r>
+        <w:t>nhận</w:t>
+      </w:r>
+      <w:proofErr w:type="spellEnd"/>
+      <w:r>
+        <w:t xml:space="preserve"> </w:t>
+      </w:r>
+    </w:p>
+    <w:p>
+      <w:r>
+        <w:t xml:space="preserve">4, </w:t>
+      </w:r>
+      <w:proofErr w:type="spellStart"/>
+      <w:r>
+        <w:t>Thoát</w:t>
+      </w:r>
+      <w:proofErr w:type="spellEnd"/>
+    </w:p>
+    <w:p/>
     <w:sectPr>
       <w:pgSz w:w="11900" w:h="16840"/>
       <w:pgMar w:top="1440" w:right="1440" w:bottom="1440" w:left="1440" w:header="708" w:footer="708" w:gutter="0"/>
@@ -966,6 +2019,118 @@
 <file path=word/numbering.xml><?xml version="1.0" encoding="utf-8"?>
 <w:numbering xmlns:wpc="http://schemas.microsoft.com/office/word/2010/wordprocessingCanvas" xmlns:cx="http://schemas.microsoft.com/office/drawing/2014/chartex" xmlns:cx1="http://schemas.microsoft.com/office/drawing/2015/9/8/chartex" xmlns:cx2="http://schemas.microsoft.com/office/drawing/2015/10/21/chartex" xmlns:cx3="http://schemas.microsoft.com/office/drawing/2016/5/9/chartex" xmlns:cx4="http://schemas.microsoft.com/office/drawing/2016/5/10/chartex" xmlns:cx5="http://schemas.microsoft.com/office/drawing/2016/5/11/chartex" xmlns:cx6="http://schemas.microsoft.com/office/drawing/2016/5/12/chartex" xmlns:cx7="http://schemas.microsoft.com/office/drawing/2016/5/13/chartex" xmlns:cx8="http://schemas.microsoft.com/office/drawing/2016/5/14/chartex" xmlns:mc="http://schemas.openxmlformats.org/markup-compatibility/2006" xmlns:aink="http://schemas.microsoft.com/office/drawing/2016/ink" xmlns:am3d="http://schemas.microsoft.com/office/drawing/2017/model3d" xmlns:o="urn:schemas-microsoft-com:office:office" xmlns:r="http://schemas.openxmlformats.org/officeDocument/2006/relationships" xmlns:m="http://schemas.openxmlformats.org/officeDocument/2006/math" xmlns:v="urn:schemas-microsoft-com:vml" xmlns:wp14="http://schemas.microsoft.com/office/word/2010/wordprocessingDrawing" xmlns:wp="http://schemas.openxmlformats.org/drawingml/2006/wordprocessingDrawing" xmlns:w10="urn:schemas-microsoft-com:office:word" xmlns:w="http://schemas.openxmlformats.org/wordprocessingml/2006/main" xmlns:w14="http://schemas.microsoft.com/office/word/2010/wordml" xmlns:w15="http://schemas.microsoft.com/office/word/2012/wordml" xmlns:w16cid="http://schemas.microsoft.com/office/word/2016/wordml/cid" xmlns:w16se="http://schemas.microsoft.com/office/word/2015/wordml/symex" xmlns:wpg="http://schemas.microsoft.com/office/word/2010/wordprocessingGroup" xmlns:wpi="http://schemas.microsoft.com/office/word/2010/wordprocessingInk" xmlns:wne="http://schemas.microsoft.com/office/word/2006/wordml" xmlns:wps="http://schemas.microsoft.com/office/word/2010/wordprocessingShape" mc:Ignorable="w14 w15 w16se w16cid wp14">
   <w:abstractNum w:abstractNumId="0" w15:restartNumberingAfterBreak="0">
+    <w:nsid w:val="333F2D49"/>
+    <w:multiLevelType w:val="hybridMultilevel"/>
+    <w:tmpl w:val="1CB47BF4"/>
+    <w:lvl w:ilvl="0" w:tplc="C19E4DD4">
+      <w:numFmt w:val="bullet"/>
+      <w:lvlText w:val=""/>
+      <w:lvlJc w:val="left"/>
+      <w:pPr>
+        <w:ind w:left="3680" w:hanging="360"/>
+      </w:pPr>
+      <w:rPr>
+        <w:rFonts w:ascii="Wingdings" w:eastAsiaTheme="minorHAnsi" w:hAnsi="Wingdings" w:cstheme="minorBidi" w:hint="default"/>
+      </w:rPr>
+    </w:lvl>
+    <w:lvl w:ilvl="1" w:tplc="04090003" w:tentative="1">
+      <w:start w:val="1"/>
+      <w:numFmt w:val="bullet"/>
+      <w:lvlText w:val="o"/>
+      <w:lvlJc w:val="left"/>
+      <w:pPr>
+        <w:ind w:left="4400" w:hanging="360"/>
+      </w:pPr>
+      <w:rPr>
+        <w:rFonts w:ascii="Courier New" w:hAnsi="Courier New" w:cs="Courier New" w:hint="default"/>
+      </w:rPr>
+    </w:lvl>
+    <w:lvl w:ilvl="2" w:tplc="04090005" w:tentative="1">
+      <w:start w:val="1"/>
+      <w:numFmt w:val="bullet"/>
+      <w:lvlText w:val=""/>
+      <w:lvlJc w:val="left"/>
+      <w:pPr>
+        <w:ind w:left="5120" w:hanging="360"/>
+      </w:pPr>
+      <w:rPr>
+        <w:rFonts w:ascii="Wingdings" w:hAnsi="Wingdings" w:hint="default"/>
+      </w:rPr>
+    </w:lvl>
+    <w:lvl w:ilvl="3" w:tplc="04090001" w:tentative="1">
+      <w:start w:val="1"/>
+      <w:numFmt w:val="bullet"/>
+      <w:lvlText w:val=""/>
+      <w:lvlJc w:val="left"/>
+      <w:pPr>
+        <w:ind w:left="5840" w:hanging="360"/>
+      </w:pPr>
+      <w:rPr>
+        <w:rFonts w:ascii="Symbol" w:hAnsi="Symbol" w:hint="default"/>
+      </w:rPr>
+    </w:lvl>
+    <w:lvl w:ilvl="4" w:tplc="04090003" w:tentative="1">
+      <w:start w:val="1"/>
+      <w:numFmt w:val="bullet"/>
+      <w:lvlText w:val="o"/>
+      <w:lvlJc w:val="left"/>
+      <w:pPr>
+        <w:ind w:left="6560" w:hanging="360"/>
+      </w:pPr>
+      <w:rPr>
+        <w:rFonts w:ascii="Courier New" w:hAnsi="Courier New" w:cs="Courier New" w:hint="default"/>
+      </w:rPr>
+    </w:lvl>
+    <w:lvl w:ilvl="5" w:tplc="04090005" w:tentative="1">
+      <w:start w:val="1"/>
+      <w:numFmt w:val="bullet"/>
+      <w:lvlText w:val=""/>
+      <w:lvlJc w:val="left"/>
+      <w:pPr>
+        <w:ind w:left="7280" w:hanging="360"/>
+      </w:pPr>
+      <w:rPr>
+        <w:rFonts w:ascii="Wingdings" w:hAnsi="Wingdings" w:hint="default"/>
+      </w:rPr>
+    </w:lvl>
+    <w:lvl w:ilvl="6" w:tplc="04090001" w:tentative="1">
+      <w:start w:val="1"/>
+      <w:numFmt w:val="bullet"/>
+      <w:lvlText w:val=""/>
+      <w:lvlJc w:val="left"/>
+      <w:pPr>
+        <w:ind w:left="8000" w:hanging="360"/>
+      </w:pPr>
+      <w:rPr>
+        <w:rFonts w:ascii="Symbol" w:hAnsi="Symbol" w:hint="default"/>
+      </w:rPr>
+    </w:lvl>
+    <w:lvl w:ilvl="7" w:tplc="04090003" w:tentative="1">
+      <w:start w:val="1"/>
+      <w:numFmt w:val="bullet"/>
+      <w:lvlText w:val="o"/>
+      <w:lvlJc w:val="left"/>
+      <w:pPr>
+        <w:ind w:left="8720" w:hanging="360"/>
+      </w:pPr>
+      <w:rPr>
+        <w:rFonts w:ascii="Courier New" w:hAnsi="Courier New" w:cs="Courier New" w:hint="default"/>
+      </w:rPr>
+    </w:lvl>
+    <w:lvl w:ilvl="8" w:tplc="04090005" w:tentative="1">
+      <w:start w:val="1"/>
+      <w:numFmt w:val="bullet"/>
+      <w:lvlText w:val=""/>
+      <w:lvlJc w:val="left"/>
+      <w:pPr>
+        <w:ind w:left="9440" w:hanging="360"/>
+      </w:pPr>
+      <w:rPr>
+        <w:rFonts w:ascii="Wingdings" w:hAnsi="Wingdings" w:hint="default"/>
+      </w:rPr>
+    </w:lvl>
+  </w:abstractNum>
+  <w:abstractNum w:abstractNumId="1" w15:restartNumberingAfterBreak="0">
     <w:nsid w:val="6230106B"/>
     <w:multiLevelType w:val="hybridMultilevel"/>
     <w:tmpl w:val="F894CAB2"/>
@@ -1079,6 +2244,9 @@
     </w:lvl>
   </w:abstractNum>
   <w:num w:numId="1">
+    <w:abstractNumId w:val="1"/>
+  </w:num>
+  <w:num w:numId="2">
     <w:abstractNumId w:val="0"/>
   </w:num>
 </w:numbering>

--- a/Bài tập lớn.docx
+++ b/Bài tập lớn.docx
@@ -1108,6 +1108,17 @@
       <w:r>
         <w:t xml:space="preserve"> </w:t>
       </w:r>
+      <w:proofErr w:type="spellStart"/>
+      <w:r>
+        <w:t>vào</w:t>
+      </w:r>
+      <w:proofErr w:type="spellEnd"/>
+      <w:r>
+        <w:t xml:space="preserve"> </w:t>
+      </w:r>
+      <w:r>
+        <w:t>file data.dat</w:t>
+      </w:r>
     </w:p>
     <w:p>
       <w:proofErr w:type="spellStart"/>
@@ -1288,8 +1299,6 @@
       <w:r>
         <w:t xml:space="preserve"> </w:t>
       </w:r>
-      <w:bookmarkStart w:id="0" w:name="_GoBack"/>
-      <w:bookmarkEnd w:id="0"/>
     </w:p>
     <w:p>
       <w:r>
@@ -2006,6 +2015,88 @@
       <w:proofErr w:type="spellEnd"/>
     </w:p>
     <w:p/>
+    <w:p/>
+    <w:p>
+      <w:proofErr w:type="spellStart"/>
+      <w:r>
+        <w:t>Vấn</w:t>
+      </w:r>
+      <w:proofErr w:type="spellEnd"/>
+    </w:p>
+    <w:p>
+      <w:pPr>
+        <w:rPr>
+          <w:rFonts w:ascii="Times New Roman" w:eastAsia="Times New Roman" w:hAnsi="Times New Roman" w:cs="Times New Roman"/>
+        </w:rPr>
+      </w:pPr>
+      <w:hyperlink r:id="rId5" w:tgtFrame="_blank" w:history="1">
+        <w:r>
+          <w:rPr>
+            <w:rFonts w:ascii="Roboto" w:eastAsia="Times New Roman" w:hAnsi="Roboto" w:cs="Times New Roman"/>
+            <w:color w:val="3367D6"/>
+            <w:sz w:val="20"/>
+            <w:szCs w:val="20"/>
+            <w:u w:val="single"/>
+            <w:shd w:val="clear" w:color="auto" w:fill="FFFFFF"/>
+          </w:rPr>
+          <w:t>https://drive.google.com/file/d/1MGccl_NHl740TuxMuMEGzFSVZY0gS192/view?usp=sharing</w:t>
+        </w:r>
+      </w:hyperlink>
+    </w:p>
+    <w:p/>
+    <w:p>
+      <w:proofErr w:type="spellStart"/>
+      <w:r>
+        <w:t>Sỹ</w:t>
+      </w:r>
+      <w:proofErr w:type="spellEnd"/>
+    </w:p>
+    <w:p>
+      <w:hyperlink r:id="rId6" w:history="1">
+        <w:r>
+          <w:rPr>
+            <w:rStyle w:val="Hyperlink"/>
+          </w:rPr>
+          <w:t>https://meet.google.com/linkredirect?authuser=0&amp;dest=https%3A%2F%2Fdrive.google.com%2Fdrive%2Ffolders%2F1X3wY7NNA-6IQYzoftkuQ-Hu2oEFxD49s</w:t>
+        </w:r>
+      </w:hyperlink>
+    </w:p>
+    <w:p/>
+    <w:p>
+      <w:proofErr w:type="spellStart"/>
+      <w:r>
+        <w:t>Khôi</w:t>
+      </w:r>
+      <w:proofErr w:type="spellEnd"/>
+      <w:r>
+        <w:t xml:space="preserve"> </w:t>
+      </w:r>
+    </w:p>
+    <w:p>
+      <w:pPr>
+        <w:rPr>
+          <w:rFonts w:ascii="Times New Roman" w:eastAsia="Times New Roman" w:hAnsi="Times New Roman" w:cs="Times New Roman"/>
+        </w:rPr>
+      </w:pPr>
+      <w:hyperlink r:id="rId7" w:tgtFrame="_blank" w:history="1">
+        <w:r>
+          <w:rPr>
+            <w:rFonts w:ascii="Roboto" w:eastAsia="Times New Roman" w:hAnsi="Roboto" w:cs="Times New Roman"/>
+            <w:color w:val="3367D6"/>
+            <w:sz w:val="20"/>
+            <w:szCs w:val="20"/>
+            <w:u w:val="single"/>
+            <w:shd w:val="clear" w:color="auto" w:fill="FFFFFF"/>
+          </w:rPr>
+          <w:t>https://drive.google.com/drive/folders/1qy39nLz17y_x7NkJMbTfdXrHZtnS31My?usp=sharing</w:t>
+        </w:r>
+      </w:hyperlink>
+    </w:p>
+    <w:p/>
+    <w:p>
+      <w:bookmarkStart w:id="0" w:name="_GoBack"/>
+      <w:bookmarkEnd w:id="0"/>
+    </w:p>
     <w:sectPr>
       <w:pgSz w:w="11900" w:h="16840"/>
       <w:pgMar w:top="1440" w:right="1440" w:bottom="1440" w:left="1440" w:header="708" w:footer="708" w:gutter="0"/>
@@ -2686,6 +2777,29 @@
       <w:contextualSpacing/>
     </w:pPr>
   </w:style>
+  <w:style w:type="character" w:styleId="Hyperlink">
+    <w:name w:val="Hyperlink"/>
+    <w:basedOn w:val="DefaultParagraphFont"/>
+    <w:uiPriority w:val="99"/>
+    <w:unhideWhenUsed/>
+    <w:rsid w:val="00E2336C"/>
+    <w:rPr>
+      <w:color w:val="0000FF"/>
+      <w:u w:val="single"/>
+    </w:rPr>
+  </w:style>
+  <w:style w:type="character" w:styleId="UnresolvedMention">
+    <w:name w:val="Unresolved Mention"/>
+    <w:basedOn w:val="DefaultParagraphFont"/>
+    <w:uiPriority w:val="99"/>
+    <w:semiHidden/>
+    <w:unhideWhenUsed/>
+    <w:rsid w:val="00E2336C"/>
+    <w:rPr>
+      <w:color w:val="605E5C"/>
+      <w:shd w:val="clear" w:color="auto" w:fill="E1DFDD"/>
+    </w:rPr>
+  </w:style>
 </w:styles>
 </file>
 
